--- a/mergefield_docs_templates/2023_2024_SEMESTR_1/Zalacznik_VA_Ewidencja_dostaw_warzywa-owoce.docx
+++ b/mergefield_docs_templates/2023_2024_SEMESTR_1/Zalacznik_VA_Ewidencja_dostaw_warzywa-owoce.docx
@@ -3510,8 +3510,6 @@
             </w:pPr>
           </w:p>
         </w:tc>
-        <w:bookmarkStart w:id="0" w:name="_GoBack"/>
-        <w:bookmarkEnd w:id="0"/>
       </w:tr>
       <w:tr>
         <w:trPr>
@@ -4207,22 +4205,6 @@
         </w:tc>
       </w:tr>
     </w:tbl>
-    <w:p>
-      <w:pPr>
-        <w:tabs>
-          <w:tab w:val="left" w:pos="-840"/>
-        </w:tabs>
-        <w:spacing w:after="0" w:line="240" w:lineRule="auto"/>
-        <w:rPr>
-          <w:rFonts w:ascii="Arial" w:eastAsia="Times New Roman" w:hAnsi="Arial" w:cs="Arial"/>
-          <w:b/>
-          <w:color w:val="008080"/>
-          <w:sz w:val="18"/>
-          <w:szCs w:val="24"/>
-          <w:lang w:val="pl-PL" w:eastAsia="pl-PL"/>
-        </w:rPr>
-      </w:pPr>
-    </w:p>
     <w:p>
       <w:pPr>
         <w:spacing w:after="0" w:line="360" w:lineRule="auto"/>
@@ -4683,23 +4665,6 @@
         </w:tc>
       </w:tr>
     </w:tbl>
-    <w:p>
-      <w:pPr>
-        <w:tabs>
-          <w:tab w:val="left" w:pos="-840"/>
-        </w:tabs>
-        <w:spacing w:after="0" w:line="240" w:lineRule="auto"/>
-        <w:rPr>
-          <w:rFonts w:ascii="Arial" w:eastAsia="Times New Roman" w:hAnsi="Arial" w:cs="Arial"/>
-          <w:b/>
-          <w:color w:val="339966"/>
-          <w:sz w:val="18"/>
-          <w:szCs w:val="18"/>
-          <w:u w:val="single"/>
-          <w:lang w:val="pl-PL" w:eastAsia="pl-PL"/>
-        </w:rPr>
-      </w:pPr>
-    </w:p>
     <w:p>
       <w:pPr>
         <w:tabs>
@@ -4886,21 +4851,6 @@
                 <w:color w:val="339966"/>
                 <w:sz w:val="14"/>
                 <w:szCs w:val="14"/>
-                <w:lang w:val="pl-PL" w:eastAsia="pl-PL"/>
-              </w:rPr>
-            </w:pPr>
-          </w:p>
-          <w:p>
-            <w:pPr>
-              <w:spacing w:after="0" w:line="360" w:lineRule="auto"/>
-              <w:ind w:right="133"/>
-              <w:jc w:val="both"/>
-              <w:rPr>
-                <w:rFonts w:ascii="Arial" w:eastAsia="Times New Roman" w:hAnsi="Arial" w:cs="Arial"/>
-                <w:b/>
-                <w:color w:val="339966"/>
-                <w:sz w:val="14"/>
-                <w:szCs w:val="14"/>
                 <w:lang w:eastAsia="pl-PL"/>
               </w:rPr>
             </w:pPr>
@@ -5884,24 +5834,14 @@
         </w:tc>
       </w:tr>
     </w:tbl>
-    <w:p>
-      <w:pPr>
-        <w:spacing w:after="0" w:line="360" w:lineRule="auto"/>
-        <w:jc w:val="both"/>
-        <w:rPr>
-          <w:rFonts w:ascii="Arial" w:eastAsia="Times New Roman" w:hAnsi="Arial" w:cs="Arial"/>
-          <w:sz w:val="24"/>
-          <w:szCs w:val="24"/>
-          <w:lang w:val="pl-PL" w:eastAsia="pl-PL"/>
-        </w:rPr>
-      </w:pPr>
-    </w:p>
     <w:p>
       <w:pPr>
         <w:rPr>
           <w:lang w:val="pl-PL"/>
         </w:rPr>
       </w:pPr>
+      <w:bookmarkStart w:id="0" w:name="_GoBack"/>
+      <w:bookmarkEnd w:id="0"/>
     </w:p>
     <w:sectPr>
       <w:headerReference w:type="default" r:id="rId8"/>
